--- a/Resources/documentation/Project 2 Write-Up.docx
+++ b/Resources/documentation/Project 2 Write-Up.docx
@@ -43,16 +43,16 @@
     <w:p/>
     <w:p>
       <w:r>
-        <w:t>Outline: extract forecasted candidate votes and compare those numbers to the final election votes; create visualization</w:t>
-      </w:r>
-      <w:r>
-        <w:t xml:space="preserve">s </w:t>
-      </w:r>
-      <w:r>
-        <w:t xml:space="preserve">to represent </w:t>
-      </w:r>
-      <w:r>
-        <w:t>each data set individually and to represent the comparison</w:t>
+        <w:t xml:space="preserve">Outline: extract forecasted candidate votes </w:t>
+      </w:r>
+      <w:r>
+        <w:t>from online source csv, transform the data to specific data frames and to determine winners</w:t>
+      </w:r>
+      <w:r>
+        <w:t xml:space="preserve">; </w:t>
+      </w:r>
+      <w:r>
+        <w:t>join data frames to add additional information; use flask to create a query API</w:t>
       </w:r>
     </w:p>
     <w:p/>
@@ -72,13 +72,7 @@
         <w:rPr>
           <w:color w:val="000000" w:themeColor="text1"/>
         </w:rPr>
-        <w:t xml:space="preserve">-API: </w:t>
-      </w:r>
-      <w:r>
-        <w:rPr>
-          <w:color w:val="000000" w:themeColor="text1"/>
-        </w:rPr>
-        <w:t>h</w:t>
+        <w:t>-API: h</w:t>
       </w:r>
       <w:hyperlink r:id="rId4" w:history="1">
         <w:r>
